--- a/HMS/MOM/HMS_Deliverable4_Deployment_Discussion_04062022.docx
+++ b/HMS/MOM/HMS_Deliverable4_Deployment_Discussion_04062022.docx
@@ -351,7 +351,27 @@
                 <w:sz w:val="22"/>
                 <w:szCs w:val="24"/>
               </w:rPr>
-              <w:t># of Attendees</w:t>
+              <w:t xml:space="preserve"># </w:t>
+            </w:r>
+            <w:proofErr w:type="gramStart"/>
+            <w:r>
+              <w:rPr>
+                <w:b/>
+                <w:bCs/>
+                <w:sz w:val="22"/>
+                <w:szCs w:val="24"/>
+              </w:rPr>
+              <w:t>of</w:t>
+            </w:r>
+            <w:proofErr w:type="gramEnd"/>
+            <w:r>
+              <w:rPr>
+                <w:b/>
+                <w:bCs/>
+                <w:sz w:val="22"/>
+                <w:szCs w:val="24"/>
+              </w:rPr>
+              <w:t xml:space="preserve"> Attendees</w:t>
             </w:r>
           </w:p>
         </w:tc>
@@ -1703,542 +1723,471 @@
       </w:tr>
     </w:tbl>
     <w:p/>
-    <w:tbl>
-      <w:tblPr>
-        <w:tblStyle w:val="TableGrid"/>
-        <w:tblpPr w:leftFromText="180" w:rightFromText="180" w:vertAnchor="text" w:tblpY="63"/>
-        <w:tblW w:w="5436" w:type="pct"/>
-        <w:tblLook w:val="04A0" w:firstRow="1" w:lastRow="0" w:firstColumn="1" w:lastColumn="0" w:noHBand="0" w:noVBand="1"/>
-      </w:tblPr>
-      <w:tblGrid>
-        <w:gridCol w:w="1884"/>
-        <w:gridCol w:w="4050"/>
-        <w:gridCol w:w="4231"/>
-      </w:tblGrid>
-      <w:tr>
-        <w:trPr>
-          <w:trHeight w:val="620"/>
-        </w:trPr>
-        <w:tc>
-          <w:tcPr>
-            <w:tcW w:w="927" w:type="pct"/>
-            <w:shd w:val="clear" w:color="auto" w:fill="F2F2F2" w:themeFill="background1" w:themeFillShade="F2"/>
-          </w:tcPr>
-          <w:p>
-            <w:pPr>
-              <w:jc w:val="center"/>
-              <w:rPr>
-                <w:b/>
-                <w:bCs/>
-                <w:sz w:val="22"/>
-                <w:szCs w:val="22"/>
-              </w:rPr>
-            </w:pPr>
-          </w:p>
-          <w:p>
-            <w:pPr>
-              <w:jc w:val="center"/>
-              <w:rPr>
-                <w:b/>
-                <w:bCs/>
-                <w:sz w:val="22"/>
-                <w:szCs w:val="22"/>
-              </w:rPr>
-            </w:pPr>
-            <w:r>
-              <w:rPr>
-                <w:b/>
-                <w:bCs/>
-                <w:sz w:val="22"/>
-                <w:szCs w:val="22"/>
-              </w:rPr>
-              <w:t>Topic</w:t>
-            </w:r>
-          </w:p>
-        </w:tc>
-        <w:tc>
-          <w:tcPr>
-            <w:tcW w:w="1992" w:type="pct"/>
-            <w:shd w:val="clear" w:color="auto" w:fill="F2F2F2" w:themeFill="background1" w:themeFillShade="F2"/>
-          </w:tcPr>
-          <w:p>
-            <w:pPr>
-              <w:rPr>
-                <w:b/>
-                <w:bCs/>
-                <w:sz w:val="22"/>
-                <w:szCs w:val="22"/>
-              </w:rPr>
-            </w:pPr>
-          </w:p>
-          <w:p>
-            <w:pPr>
-              <w:jc w:val="center"/>
-              <w:rPr>
-                <w:b/>
-                <w:bCs/>
-                <w:sz w:val="22"/>
-                <w:szCs w:val="22"/>
-              </w:rPr>
-            </w:pPr>
-            <w:r>
-              <w:rPr>
-                <w:b/>
-                <w:bCs/>
-                <w:sz w:val="22"/>
-                <w:szCs w:val="22"/>
-              </w:rPr>
-              <w:t>Discussion Points</w:t>
-            </w:r>
-          </w:p>
-        </w:tc>
-        <w:tc>
-          <w:tcPr>
-            <w:tcW w:w="2081" w:type="pct"/>
-            <w:shd w:val="clear" w:color="auto" w:fill="F2F2F2" w:themeFill="background1" w:themeFillShade="F2"/>
-          </w:tcPr>
-          <w:p>
-            <w:pPr>
-              <w:rPr>
-                <w:b/>
-                <w:bCs/>
-                <w:sz w:val="22"/>
-                <w:szCs w:val="22"/>
-              </w:rPr>
-            </w:pPr>
-          </w:p>
-          <w:p>
-            <w:pPr>
-              <w:jc w:val="center"/>
-              <w:rPr>
-                <w:b/>
-                <w:bCs/>
-                <w:sz w:val="22"/>
-                <w:szCs w:val="22"/>
-              </w:rPr>
-            </w:pPr>
-            <w:r>
-              <w:rPr>
-                <w:b/>
-                <w:bCs/>
-                <w:sz w:val="22"/>
-                <w:szCs w:val="22"/>
-              </w:rPr>
-              <w:t>Action Items</w:t>
-            </w:r>
-          </w:p>
-        </w:tc>
-      </w:tr>
-      <w:tr>
-        <w:trPr>
-          <w:trHeight w:val="620"/>
-        </w:trPr>
-        <w:tc>
-          <w:tcPr>
-            <w:tcW w:w="927" w:type="pct"/>
-            <w:shd w:val="clear" w:color="auto" w:fill="auto"/>
-          </w:tcPr>
-          <w:p>
-            <w:pPr>
-              <w:spacing w:before="240"/>
-              <w:jc w:val="center"/>
-              <w:rPr>
-                <w:bCs/>
-                <w:sz w:val="22"/>
-                <w:szCs w:val="22"/>
-              </w:rPr>
-            </w:pPr>
-            <w:r>
-              <w:rPr>
-                <w:bCs/>
-                <w:sz w:val="22"/>
-                <w:szCs w:val="22"/>
-              </w:rPr>
-              <w:t>HMS Deliverables</w:t>
-            </w:r>
-          </w:p>
-        </w:tc>
-        <w:tc>
-          <w:tcPr>
-            <w:tcW w:w="1992" w:type="pct"/>
-            <w:shd w:val="clear" w:color="auto" w:fill="auto"/>
-          </w:tcPr>
-          <w:p>
-            <w:pPr>
-              <w:pStyle w:val="ListParagraph"/>
-              <w:numPr>
-                <w:ilvl w:val="0"/>
-                <w:numId w:val="2"/>
-              </w:numPr>
-              <w:rPr>
-                <w:rFonts w:ascii="Times New Roman" w:hAnsi="Times New Roman"/>
-                <w:bCs/>
-              </w:rPr>
-            </w:pPr>
-            <w:r>
-              <w:rPr>
-                <w:rFonts w:ascii="Times New Roman" w:eastAsia="Times New Roman" w:hAnsi="Times New Roman"/>
-                <w:bCs/>
-              </w:rPr>
-              <w:t xml:space="preserve">Discussion on </w:t>
-            </w:r>
-            <w:r>
-              <w:rPr>
-                <w:rFonts w:ascii="Times New Roman" w:eastAsia="Times New Roman" w:hAnsi="Times New Roman"/>
-                <w:bCs/>
-              </w:rPr>
-              <w:t xml:space="preserve">the </w:t>
-            </w:r>
-            <w:r>
-              <w:rPr>
-                <w:rFonts w:ascii="Times New Roman" w:eastAsia="Times New Roman" w:hAnsi="Times New Roman"/>
-                <w:bCs/>
-              </w:rPr>
-              <w:t>status of individual member tasks.</w:t>
-            </w:r>
-          </w:p>
-          <w:p>
-            <w:pPr>
-              <w:pStyle w:val="ListParagraph"/>
-              <w:numPr>
-                <w:ilvl w:val="0"/>
-                <w:numId w:val="2"/>
-              </w:numPr>
-              <w:rPr>
-                <w:rFonts w:ascii="Times New Roman" w:hAnsi="Times New Roman"/>
-                <w:bCs/>
-              </w:rPr>
-            </w:pPr>
-            <w:r>
-              <w:rPr>
-                <w:rFonts w:ascii="Times New Roman" w:hAnsi="Times New Roman"/>
-                <w:bCs/>
-              </w:rPr>
-              <w:t xml:space="preserve">Discussion on Deliverable </w:t>
-            </w:r>
-            <w:r>
-              <w:rPr>
-                <w:rFonts w:ascii="Times New Roman" w:hAnsi="Times New Roman"/>
-                <w:bCs/>
-              </w:rPr>
-              <w:t>4</w:t>
-            </w:r>
-            <w:r>
-              <w:rPr>
-                <w:rFonts w:ascii="Times New Roman" w:hAnsi="Times New Roman"/>
-                <w:bCs/>
-              </w:rPr>
-              <w:t xml:space="preserve"> Demo Presentation</w:t>
-            </w:r>
-            <w:r>
-              <w:rPr>
-                <w:rFonts w:ascii="Times New Roman" w:hAnsi="Times New Roman"/>
-                <w:bCs/>
-              </w:rPr>
-              <w:t>.</w:t>
-            </w:r>
-          </w:p>
-          <w:p>
-            <w:pPr>
-              <w:pStyle w:val="ListParagraph"/>
-              <w:numPr>
-                <w:ilvl w:val="0"/>
-                <w:numId w:val="2"/>
-              </w:numPr>
-              <w:rPr>
-                <w:rFonts w:ascii="Times New Roman" w:hAnsi="Times New Roman"/>
-                <w:bCs/>
-              </w:rPr>
-            </w:pPr>
-            <w:r>
-              <w:rPr>
-                <w:rFonts w:ascii="Times New Roman" w:hAnsi="Times New Roman"/>
-                <w:bCs/>
-              </w:rPr>
-              <w:t>Analysis on Application Deployment on IIS Windows Server</w:t>
-            </w:r>
-            <w:r>
-              <w:rPr>
-                <w:rFonts w:ascii="Times New Roman" w:hAnsi="Times New Roman"/>
-                <w:bCs/>
-              </w:rPr>
-              <w:t>.</w:t>
-            </w:r>
-          </w:p>
-          <w:p>
-            <w:pPr>
-              <w:pStyle w:val="ListParagraph"/>
-              <w:numPr>
-                <w:ilvl w:val="0"/>
-                <w:numId w:val="2"/>
-              </w:numPr>
-              <w:rPr>
-                <w:rFonts w:ascii="Times New Roman" w:hAnsi="Times New Roman"/>
-                <w:bCs/>
-              </w:rPr>
-            </w:pPr>
-            <w:r>
-              <w:rPr>
-                <w:rFonts w:ascii="Times New Roman" w:hAnsi="Times New Roman"/>
-                <w:bCs/>
-              </w:rPr>
-              <w:t>Code refactoring and merging</w:t>
-            </w:r>
-          </w:p>
-          <w:p>
-            <w:pPr>
-              <w:pStyle w:val="ListParagraph"/>
-              <w:rPr>
-                <w:rFonts w:ascii="Times New Roman" w:hAnsi="Times New Roman"/>
-                <w:bCs/>
-              </w:rPr>
-            </w:pPr>
-          </w:p>
-        </w:tc>
-        <w:tc>
-          <w:tcPr>
-            <w:tcW w:w="2081" w:type="pct"/>
-            <w:shd w:val="clear" w:color="auto" w:fill="auto"/>
-          </w:tcPr>
-          <w:p>
-            <w:pPr>
-              <w:pStyle w:val="ListParagraph"/>
-              <w:numPr>
-                <w:ilvl w:val="0"/>
-                <w:numId w:val="2"/>
-              </w:numPr>
-              <w:rPr>
-                <w:bCs/>
-              </w:rPr>
-            </w:pPr>
-            <w:r>
-              <w:rPr>
-                <w:bCs/>
-              </w:rPr>
-              <w:t xml:space="preserve">Scrum </w:t>
-            </w:r>
-            <w:r>
-              <w:rPr>
-                <w:bCs/>
-              </w:rPr>
-              <w:t>M</w:t>
-            </w:r>
-            <w:r>
-              <w:rPr>
-                <w:bCs/>
-              </w:rPr>
-              <w:t xml:space="preserve">aster/Coordinator </w:t>
-            </w:r>
-            <w:r>
-              <w:rPr>
-                <w:bCs/>
-              </w:rPr>
-              <w:t>will deploy the stable state of FE and DB application on IIS</w:t>
-            </w:r>
-            <w:r>
-              <w:rPr>
-                <w:bCs/>
-              </w:rPr>
-              <w:t xml:space="preserve"> Server </w:t>
-            </w:r>
-            <w:r>
-              <w:rPr>
-                <w:bCs/>
-              </w:rPr>
-              <w:t xml:space="preserve">for Phase </w:t>
-            </w:r>
-            <w:r>
-              <w:rPr>
-                <w:bCs/>
-              </w:rPr>
-              <w:t>2</w:t>
-            </w:r>
-            <w:r>
-              <w:rPr>
-                <w:bCs/>
-              </w:rPr>
-              <w:t xml:space="preserve"> Demo.</w:t>
-            </w:r>
-          </w:p>
-          <w:p>
-            <w:pPr>
-              <w:pStyle w:val="ListParagraph"/>
-              <w:numPr>
-                <w:ilvl w:val="0"/>
-                <w:numId w:val="2"/>
-              </w:numPr>
-              <w:rPr>
-                <w:bCs/>
-              </w:rPr>
-            </w:pPr>
-            <w:r>
-              <w:rPr>
-                <w:bCs/>
-              </w:rPr>
-              <w:t xml:space="preserve">Team members will update the </w:t>
-            </w:r>
-            <w:r>
-              <w:rPr>
-                <w:bCs/>
-              </w:rPr>
-              <w:t xml:space="preserve">task </w:t>
-            </w:r>
-            <w:r>
-              <w:rPr>
-                <w:bCs/>
-              </w:rPr>
-              <w:t>status</w:t>
-            </w:r>
-            <w:r>
-              <w:rPr>
-                <w:bCs/>
-              </w:rPr>
-              <w:t xml:space="preserve"> on </w:t>
-            </w:r>
-            <w:r>
-              <w:rPr>
-                <w:bCs/>
-              </w:rPr>
-              <w:t>Trello</w:t>
-            </w:r>
-            <w:r>
-              <w:rPr>
-                <w:bCs/>
-              </w:rPr>
-              <w:t xml:space="preserve"> Board</w:t>
-            </w:r>
-            <w:r>
-              <w:rPr>
-                <w:bCs/>
-              </w:rPr>
-              <w:t>.</w:t>
-            </w:r>
-          </w:p>
-          <w:p>
-            <w:pPr>
-              <w:pStyle w:val="ListParagraph"/>
-              <w:numPr>
-                <w:ilvl w:val="0"/>
-                <w:numId w:val="2"/>
-              </w:numPr>
-              <w:rPr>
-                <w:bCs/>
-              </w:rPr>
-            </w:pPr>
-            <w:hyperlink r:id="rId7" w:history="1">
-              <w:r>
-                <w:rPr>
-                  <w:rStyle w:val="Hyperlink"/>
-                  <w:bCs/>
-                </w:rPr>
-                <w:t>https://trello.com/c/odA2vp7D/39-phase-2-development</w:t>
-              </w:r>
-            </w:hyperlink>
-            <w:r>
-              <w:rPr>
-                <w:bCs/>
-              </w:rPr>
-              <w:t xml:space="preserve"> </w:t>
-            </w:r>
-          </w:p>
-        </w:tc>
-      </w:tr>
-      <w:tr>
-        <w:trPr>
-          <w:trHeight w:val="620"/>
-        </w:trPr>
-        <w:tc>
-          <w:tcPr>
-            <w:tcW w:w="927" w:type="pct"/>
-            <w:shd w:val="clear" w:color="auto" w:fill="auto"/>
-          </w:tcPr>
-          <w:p>
-            <w:pPr>
-              <w:spacing w:before="240"/>
-              <w:jc w:val="center"/>
-              <w:rPr>
-                <w:bCs/>
-                <w:sz w:val="22"/>
-                <w:szCs w:val="22"/>
-              </w:rPr>
-            </w:pPr>
-            <w:r>
-              <w:rPr>
-                <w:bCs/>
-                <w:sz w:val="22"/>
-                <w:szCs w:val="22"/>
-              </w:rPr>
-              <w:t>Next Meeting</w:t>
-            </w:r>
-          </w:p>
-        </w:tc>
-        <w:tc>
-          <w:tcPr>
-            <w:tcW w:w="1992" w:type="pct"/>
-            <w:shd w:val="clear" w:color="auto" w:fill="auto"/>
-          </w:tcPr>
-          <w:p>
-            <w:pPr>
-              <w:rPr>
-                <w:sz w:val="22"/>
-                <w:szCs w:val="22"/>
-              </w:rPr>
-            </w:pPr>
-          </w:p>
-          <w:p>
-            <w:pPr>
-              <w:rPr>
-                <w:sz w:val="22"/>
-                <w:szCs w:val="22"/>
-              </w:rPr>
-            </w:pPr>
-            <w:r>
-              <w:rPr>
-                <w:sz w:val="22"/>
-                <w:szCs w:val="22"/>
-              </w:rPr>
-              <w:t xml:space="preserve">Deliverable </w:t>
-            </w:r>
-            <w:r>
-              <w:rPr>
-                <w:sz w:val="22"/>
-                <w:szCs w:val="22"/>
-              </w:rPr>
-              <w:t>5</w:t>
-            </w:r>
-            <w:r>
-              <w:rPr>
-                <w:sz w:val="22"/>
-                <w:szCs w:val="22"/>
-              </w:rPr>
-              <w:t xml:space="preserve"> </w:t>
-            </w:r>
-            <w:r>
-              <w:rPr>
-                <w:sz w:val="22"/>
-                <w:szCs w:val="22"/>
-              </w:rPr>
-              <w:t>Tasks Analysis</w:t>
-            </w:r>
-          </w:p>
-        </w:tc>
-        <w:tc>
-          <w:tcPr>
-            <w:tcW w:w="2081" w:type="pct"/>
-            <w:shd w:val="clear" w:color="auto" w:fill="auto"/>
-          </w:tcPr>
-          <w:p>
-            <w:pPr>
-              <w:ind w:left="-14"/>
-              <w:rPr>
-                <w:sz w:val="22"/>
-                <w:szCs w:val="22"/>
-              </w:rPr>
-            </w:pPr>
-          </w:p>
-        </w:tc>
-      </w:tr>
-    </w:tbl>
+    <w:p/>
+    <w:p>
+      <w:pPr>
+        <w:rPr>
+          <w:b/>
+          <w:bCs/>
+          <w:sz w:val="24"/>
+          <w:szCs w:val="24"/>
+        </w:rPr>
+      </w:pPr>
+      <w:r>
+        <w:rPr>
+          <w:b/>
+          <w:bCs/>
+          <w:sz w:val="24"/>
+          <w:szCs w:val="24"/>
+        </w:rPr>
+        <w:t>Discussion Points</w:t>
+      </w:r>
+    </w:p>
+    <w:p>
+      <w:pPr>
+        <w:pStyle w:val="ListParagraph"/>
+        <w:numPr>
+          <w:ilvl w:val="0"/>
+          <w:numId w:val="2"/>
+        </w:numPr>
+        <w:rPr>
+          <w:rFonts w:ascii="Times New Roman" w:hAnsi="Times New Roman"/>
+          <w:bCs/>
+        </w:rPr>
+      </w:pPr>
+      <w:r>
+        <w:rPr>
+          <w:rFonts w:ascii="Times New Roman" w:eastAsia="Times New Roman" w:hAnsi="Times New Roman"/>
+          <w:bCs/>
+        </w:rPr>
+        <w:t>Discussion on the status of individual member tasks.</w:t>
+      </w:r>
+    </w:p>
+    <w:p>
+      <w:pPr>
+        <w:pStyle w:val="ListParagraph"/>
+        <w:numPr>
+          <w:ilvl w:val="0"/>
+          <w:numId w:val="2"/>
+        </w:numPr>
+        <w:rPr>
+          <w:rFonts w:ascii="Times New Roman" w:hAnsi="Times New Roman"/>
+          <w:bCs/>
+        </w:rPr>
+      </w:pPr>
+      <w:r>
+        <w:rPr>
+          <w:rFonts w:ascii="Times New Roman" w:hAnsi="Times New Roman"/>
+          <w:bCs/>
+        </w:rPr>
+        <w:t>Discussion on Deliverable 4 Demo Presentation.</w:t>
+      </w:r>
+    </w:p>
+    <w:p>
+      <w:pPr>
+        <w:pStyle w:val="ListParagraph"/>
+        <w:numPr>
+          <w:ilvl w:val="1"/>
+          <w:numId w:val="2"/>
+        </w:numPr>
+        <w:rPr>
+          <w:rFonts w:ascii="Times New Roman" w:hAnsi="Times New Roman"/>
+          <w:bCs/>
+        </w:rPr>
+      </w:pPr>
+      <w:r>
+        <w:rPr>
+          <w:rFonts w:ascii="Times New Roman" w:hAnsi="Times New Roman"/>
+          <w:bCs/>
+        </w:rPr>
+        <w:t>PPT should be concise and cover important points related to Phase 2 Development</w:t>
+      </w:r>
+    </w:p>
+    <w:p>
+      <w:pPr>
+        <w:pStyle w:val="ListParagraph"/>
+        <w:numPr>
+          <w:ilvl w:val="0"/>
+          <w:numId w:val="2"/>
+        </w:numPr>
+        <w:rPr>
+          <w:rFonts w:ascii="Times New Roman" w:hAnsi="Times New Roman"/>
+          <w:bCs/>
+        </w:rPr>
+      </w:pPr>
+      <w:r>
+        <w:rPr>
+          <w:rFonts w:ascii="Times New Roman" w:hAnsi="Times New Roman"/>
+          <w:bCs/>
+        </w:rPr>
+        <w:t>Analysis o</w:t>
+      </w:r>
+      <w:r>
+        <w:rPr>
+          <w:rFonts w:ascii="Times New Roman" w:hAnsi="Times New Roman"/>
+          <w:bCs/>
+        </w:rPr>
+        <w:t>f</w:t>
+      </w:r>
+      <w:r>
+        <w:rPr>
+          <w:rFonts w:ascii="Times New Roman" w:hAnsi="Times New Roman"/>
+          <w:bCs/>
+        </w:rPr>
+        <w:t xml:space="preserve"> Application Deployment on IIS Windows Server.</w:t>
+      </w:r>
+    </w:p>
+    <w:p>
+      <w:pPr>
+        <w:pStyle w:val="ListParagraph"/>
+        <w:numPr>
+          <w:ilvl w:val="1"/>
+          <w:numId w:val="2"/>
+        </w:numPr>
+        <w:rPr>
+          <w:rFonts w:ascii="Times New Roman" w:hAnsi="Times New Roman"/>
+          <w:bCs/>
+        </w:rPr>
+      </w:pPr>
+      <w:r>
+        <w:rPr>
+          <w:rFonts w:ascii="Times New Roman" w:hAnsi="Times New Roman"/>
+          <w:bCs/>
+        </w:rPr>
+        <w:t>The coordinator will address the CORS Issue.</w:t>
+      </w:r>
+    </w:p>
+    <w:p>
+      <w:pPr>
+        <w:pStyle w:val="ListParagraph"/>
+        <w:numPr>
+          <w:ilvl w:val="0"/>
+          <w:numId w:val="2"/>
+        </w:numPr>
+        <w:rPr>
+          <w:rFonts w:ascii="Times New Roman" w:hAnsi="Times New Roman"/>
+          <w:bCs/>
+        </w:rPr>
+      </w:pPr>
+      <w:r>
+        <w:rPr>
+          <w:rFonts w:ascii="Times New Roman" w:hAnsi="Times New Roman"/>
+          <w:bCs/>
+        </w:rPr>
+        <w:t>Code refactoring and merging</w:t>
+      </w:r>
+    </w:p>
+    <w:p>
+      <w:pPr>
+        <w:pStyle w:val="ListParagraph"/>
+        <w:numPr>
+          <w:ilvl w:val="1"/>
+          <w:numId w:val="2"/>
+        </w:numPr>
+        <w:rPr>
+          <w:rFonts w:ascii="Times New Roman" w:hAnsi="Times New Roman"/>
+          <w:bCs/>
+        </w:rPr>
+      </w:pPr>
+      <w:r>
+        <w:rPr>
+          <w:rFonts w:ascii="Times New Roman" w:hAnsi="Times New Roman"/>
+          <w:bCs/>
+        </w:rPr>
+        <w:t>Discuss branching strategies to address code conflicts.</w:t>
+      </w:r>
+    </w:p>
+    <w:p>
+      <w:pPr>
+        <w:rPr>
+          <w:b/>
+          <w:bCs/>
+          <w:sz w:val="24"/>
+          <w:szCs w:val="24"/>
+        </w:rPr>
+      </w:pPr>
+    </w:p>
+    <w:p>
+      <w:pPr>
+        <w:rPr>
+          <w:b/>
+          <w:bCs/>
+          <w:sz w:val="24"/>
+          <w:szCs w:val="24"/>
+        </w:rPr>
+      </w:pPr>
+    </w:p>
+    <w:p>
+      <w:pPr>
+        <w:rPr>
+          <w:b/>
+          <w:bCs/>
+          <w:sz w:val="24"/>
+          <w:szCs w:val="24"/>
+        </w:rPr>
+      </w:pPr>
+    </w:p>
+    <w:p>
+      <w:pPr>
+        <w:rPr>
+          <w:b/>
+          <w:bCs/>
+          <w:sz w:val="24"/>
+          <w:szCs w:val="24"/>
+        </w:rPr>
+      </w:pPr>
+    </w:p>
+    <w:p>
+      <w:pPr>
+        <w:rPr>
+          <w:b/>
+          <w:bCs/>
+          <w:sz w:val="24"/>
+          <w:szCs w:val="24"/>
+        </w:rPr>
+      </w:pPr>
+    </w:p>
+    <w:p>
+      <w:pPr>
+        <w:rPr>
+          <w:b/>
+          <w:bCs/>
+          <w:sz w:val="24"/>
+          <w:szCs w:val="24"/>
+        </w:rPr>
+      </w:pPr>
+    </w:p>
+    <w:p>
+      <w:pPr>
+        <w:rPr>
+          <w:b/>
+          <w:bCs/>
+          <w:sz w:val="24"/>
+          <w:szCs w:val="24"/>
+        </w:rPr>
+      </w:pPr>
+      <w:r>
+        <w:rPr>
+          <w:b/>
+          <w:bCs/>
+          <w:sz w:val="24"/>
+          <w:szCs w:val="24"/>
+        </w:rPr>
+        <w:t>Action Items</w:t>
+      </w:r>
+    </w:p>
+    <w:p>
+      <w:pPr>
+        <w:rPr>
+          <w:b/>
+          <w:bCs/>
+          <w:sz w:val="24"/>
+          <w:szCs w:val="24"/>
+        </w:rPr>
+      </w:pPr>
+    </w:p>
+    <w:p>
+      <w:pPr>
+        <w:pStyle w:val="ListParagraph"/>
+        <w:framePr w:hSpace="180" w:wrap="around" w:vAnchor="text" w:hAnchor="text" w:y="63"/>
+        <w:numPr>
+          <w:ilvl w:val="0"/>
+          <w:numId w:val="2"/>
+        </w:numPr>
+        <w:rPr>
+          <w:bCs/>
+        </w:rPr>
+      </w:pPr>
+      <w:r>
+        <w:rPr>
+          <w:bCs/>
+        </w:rPr>
+        <w:t xml:space="preserve">Scrum Master/Coordinator will deploy the stable state of FE and DB application on </w:t>
+      </w:r>
+      <w:r>
+        <w:rPr>
+          <w:bCs/>
+        </w:rPr>
+        <w:t xml:space="preserve">the </w:t>
+      </w:r>
+      <w:r>
+        <w:rPr>
+          <w:bCs/>
+        </w:rPr>
+        <w:t>IIS Server for Phase 2 Demo.</w:t>
+      </w:r>
+    </w:p>
+    <w:p>
+      <w:pPr>
+        <w:pStyle w:val="ListParagraph"/>
+        <w:framePr w:hSpace="180" w:wrap="around" w:vAnchor="text" w:hAnchor="text" w:y="63"/>
+        <w:numPr>
+          <w:ilvl w:val="0"/>
+          <w:numId w:val="2"/>
+        </w:numPr>
+        <w:rPr>
+          <w:bCs/>
+        </w:rPr>
+      </w:pPr>
+      <w:r>
+        <w:rPr>
+          <w:bCs/>
+        </w:rPr>
+        <w:t>Group Leader will review the demo ppt prepare</w:t>
+      </w:r>
+      <w:r>
+        <w:rPr>
+          <w:bCs/>
+        </w:rPr>
+        <w:t>d</w:t>
+      </w:r>
+      <w:r>
+        <w:rPr>
+          <w:bCs/>
+        </w:rPr>
+        <w:t xml:space="preserve"> by other members and upload the final version on GitHub and Trello board.</w:t>
+      </w:r>
+    </w:p>
+    <w:p>
+      <w:pPr>
+        <w:pStyle w:val="ListParagraph"/>
+        <w:framePr w:hSpace="180" w:wrap="around" w:vAnchor="text" w:hAnchor="text" w:y="63"/>
+        <w:numPr>
+          <w:ilvl w:val="0"/>
+          <w:numId w:val="2"/>
+        </w:numPr>
+        <w:rPr>
+          <w:bCs/>
+        </w:rPr>
+      </w:pPr>
+      <w:r>
+        <w:rPr>
+          <w:bCs/>
+        </w:rPr>
+        <w:t xml:space="preserve">Team members will update the </w:t>
+      </w:r>
+      <w:r>
+        <w:rPr>
+          <w:bCs/>
+        </w:rPr>
+        <w:t xml:space="preserve">task </w:t>
+      </w:r>
+      <w:r>
+        <w:rPr>
+          <w:bCs/>
+        </w:rPr>
+        <w:t>status</w:t>
+      </w:r>
+      <w:r>
+        <w:rPr>
+          <w:bCs/>
+        </w:rPr>
+        <w:t xml:space="preserve"> on Trello Board.</w:t>
+      </w:r>
+    </w:p>
+    <w:p>
+      <w:pPr>
+        <w:pStyle w:val="ListParagraph"/>
+        <w:framePr w:hSpace="180" w:wrap="around" w:vAnchor="text" w:hAnchor="text" w:y="63"/>
+        <w:numPr>
+          <w:ilvl w:val="1"/>
+          <w:numId w:val="2"/>
+        </w:numPr>
+        <w:rPr>
+          <w:rStyle w:val="Hyperlink"/>
+          <w:bCs/>
+          <w:color w:val="auto"/>
+          <w:u w:val="none"/>
+        </w:rPr>
+      </w:pPr>
+      <w:hyperlink r:id="rId7" w:history="1">
+        <w:r>
+          <w:rPr>
+            <w:rStyle w:val="Hyperlink"/>
+            <w:bCs/>
+          </w:rPr>
+          <w:t>https://trello.com/c/odA2vp7D/39-phase-2-development</w:t>
+        </w:r>
+      </w:hyperlink>
+    </w:p>
+    <w:p>
+      <w:pPr>
+        <w:rPr>
+          <w:rStyle w:val="Hyperlink"/>
+        </w:rPr>
+      </w:pPr>
+    </w:p>
+    <w:p>
+      <w:pPr>
+        <w:rPr>
+          <w:rStyle w:val="Hyperlink"/>
+        </w:rPr>
+      </w:pPr>
+    </w:p>
+    <w:p>
+      <w:pPr>
+        <w:rPr>
+          <w:rStyle w:val="Hyperlink"/>
+        </w:rPr>
+      </w:pPr>
+    </w:p>
+    <w:p>
+      <w:pPr>
+        <w:rPr>
+          <w:b/>
+          <w:bCs/>
+          <w:sz w:val="24"/>
+          <w:szCs w:val="24"/>
+        </w:rPr>
+      </w:pPr>
+      <w:r>
+        <w:rPr>
+          <w:b/>
+          <w:bCs/>
+          <w:sz w:val="24"/>
+          <w:szCs w:val="24"/>
+        </w:rPr>
+        <w:t>Next Meeting</w:t>
+      </w:r>
+    </w:p>
+    <w:p>
+      <w:pPr>
+        <w:framePr w:hSpace="180" w:wrap="around" w:vAnchor="text" w:hAnchor="text" w:y="63"/>
+        <w:rPr>
+          <w:sz w:val="22"/>
+          <w:szCs w:val="22"/>
+        </w:rPr>
+      </w:pPr>
+    </w:p>
+    <w:p>
+      <w:pPr>
+        <w:pStyle w:val="ListParagraph"/>
+        <w:numPr>
+          <w:ilvl w:val="0"/>
+          <w:numId w:val="10"/>
+        </w:numPr>
+        <w:rPr>
+          <w:b/>
+          <w:bCs/>
+          <w:sz w:val="24"/>
+          <w:szCs w:val="24"/>
+        </w:rPr>
+      </w:pPr>
+      <w:r>
+        <w:t>Deliverable 5 Tasks Analysis</w:t>
+      </w:r>
+    </w:p>
+    <w:p>
+      <w:pPr>
+        <w:pStyle w:val="ListParagraph"/>
+        <w:rPr>
+          <w:b/>
+          <w:bCs/>
+          <w:sz w:val="24"/>
+          <w:szCs w:val="24"/>
+        </w:rPr>
+      </w:pPr>
+    </w:p>
     <w:p>
       <w:pPr>
         <w:ind w:left="720" w:hanging="720"/>
@@ -2570,7 +2519,7 @@
         <w:rFonts w:ascii="Symbol" w:hAnsi="Symbol" w:hint="default"/>
       </w:rPr>
     </w:lvl>
-    <w:lvl w:ilvl="1" w:tplc="04090003" w:tentative="1">
+    <w:lvl w:ilvl="1" w:tplc="04090003">
       <w:start w:val="1"/>
       <w:numFmt w:val="bullet"/>
       <w:lvlText w:val="o"/>
@@ -2873,6 +2822,119 @@
     </w:lvl>
   </w:abstractNum>
   <w:abstractNum w:abstractNumId="5" w15:restartNumberingAfterBreak="0">
+    <w:nsid w:val="41D1380C"/>
+    <w:multiLevelType w:val="hybridMultilevel"/>
+    <w:tmpl w:val="DA5A2AFE"/>
+    <w:lvl w:ilvl="0" w:tplc="04090001">
+      <w:start w:val="1"/>
+      <w:numFmt w:val="bullet"/>
+      <w:lvlText w:val=""/>
+      <w:lvlJc w:val="left"/>
+      <w:pPr>
+        <w:ind w:left="720" w:hanging="360"/>
+      </w:pPr>
+      <w:rPr>
+        <w:rFonts w:ascii="Symbol" w:hAnsi="Symbol" w:hint="default"/>
+      </w:rPr>
+    </w:lvl>
+    <w:lvl w:ilvl="1" w:tplc="04090003" w:tentative="1">
+      <w:start w:val="1"/>
+      <w:numFmt w:val="bullet"/>
+      <w:lvlText w:val="o"/>
+      <w:lvlJc w:val="left"/>
+      <w:pPr>
+        <w:ind w:left="1440" w:hanging="360"/>
+      </w:pPr>
+      <w:rPr>
+        <w:rFonts w:ascii="Courier New" w:hAnsi="Courier New" w:cs="Courier New" w:hint="default"/>
+      </w:rPr>
+    </w:lvl>
+    <w:lvl w:ilvl="2" w:tplc="04090005" w:tentative="1">
+      <w:start w:val="1"/>
+      <w:numFmt w:val="bullet"/>
+      <w:lvlText w:val=""/>
+      <w:lvlJc w:val="left"/>
+      <w:pPr>
+        <w:ind w:left="2160" w:hanging="360"/>
+      </w:pPr>
+      <w:rPr>
+        <w:rFonts w:ascii="Wingdings" w:hAnsi="Wingdings" w:hint="default"/>
+      </w:rPr>
+    </w:lvl>
+    <w:lvl w:ilvl="3" w:tplc="04090001" w:tentative="1">
+      <w:start w:val="1"/>
+      <w:numFmt w:val="bullet"/>
+      <w:lvlText w:val=""/>
+      <w:lvlJc w:val="left"/>
+      <w:pPr>
+        <w:ind w:left="2880" w:hanging="360"/>
+      </w:pPr>
+      <w:rPr>
+        <w:rFonts w:ascii="Symbol" w:hAnsi="Symbol" w:hint="default"/>
+      </w:rPr>
+    </w:lvl>
+    <w:lvl w:ilvl="4" w:tplc="04090003" w:tentative="1">
+      <w:start w:val="1"/>
+      <w:numFmt w:val="bullet"/>
+      <w:lvlText w:val="o"/>
+      <w:lvlJc w:val="left"/>
+      <w:pPr>
+        <w:ind w:left="3600" w:hanging="360"/>
+      </w:pPr>
+      <w:rPr>
+        <w:rFonts w:ascii="Courier New" w:hAnsi="Courier New" w:cs="Courier New" w:hint="default"/>
+      </w:rPr>
+    </w:lvl>
+    <w:lvl w:ilvl="5" w:tplc="04090005" w:tentative="1">
+      <w:start w:val="1"/>
+      <w:numFmt w:val="bullet"/>
+      <w:lvlText w:val=""/>
+      <w:lvlJc w:val="left"/>
+      <w:pPr>
+        <w:ind w:left="4320" w:hanging="360"/>
+      </w:pPr>
+      <w:rPr>
+        <w:rFonts w:ascii="Wingdings" w:hAnsi="Wingdings" w:hint="default"/>
+      </w:rPr>
+    </w:lvl>
+    <w:lvl w:ilvl="6" w:tplc="04090001" w:tentative="1">
+      <w:start w:val="1"/>
+      <w:numFmt w:val="bullet"/>
+      <w:lvlText w:val=""/>
+      <w:lvlJc w:val="left"/>
+      <w:pPr>
+        <w:ind w:left="5040" w:hanging="360"/>
+      </w:pPr>
+      <w:rPr>
+        <w:rFonts w:ascii="Symbol" w:hAnsi="Symbol" w:hint="default"/>
+      </w:rPr>
+    </w:lvl>
+    <w:lvl w:ilvl="7" w:tplc="04090003" w:tentative="1">
+      <w:start w:val="1"/>
+      <w:numFmt w:val="bullet"/>
+      <w:lvlText w:val="o"/>
+      <w:lvlJc w:val="left"/>
+      <w:pPr>
+        <w:ind w:left="5760" w:hanging="360"/>
+      </w:pPr>
+      <w:rPr>
+        <w:rFonts w:ascii="Courier New" w:hAnsi="Courier New" w:cs="Courier New" w:hint="default"/>
+      </w:rPr>
+    </w:lvl>
+    <w:lvl w:ilvl="8" w:tplc="04090005" w:tentative="1">
+      <w:start w:val="1"/>
+      <w:numFmt w:val="bullet"/>
+      <w:lvlText w:val=""/>
+      <w:lvlJc w:val="left"/>
+      <w:pPr>
+        <w:ind w:left="6480" w:hanging="360"/>
+      </w:pPr>
+      <w:rPr>
+        <w:rFonts w:ascii="Wingdings" w:hAnsi="Wingdings" w:hint="default"/>
+      </w:rPr>
+    </w:lvl>
+  </w:abstractNum>
+  <w:abstractNum w:abstractNumId="6" w15:restartNumberingAfterBreak="0">
     <w:nsid w:val="4B6C40A4"/>
     <w:multiLevelType w:val="multilevel"/>
     <w:tmpl w:val="E95AE978"/>
@@ -2986,7 +3048,7 @@
       </w:rPr>
     </w:lvl>
   </w:abstractNum>
-  <w:abstractNum w:abstractNumId="6" w15:restartNumberingAfterBreak="0">
+  <w:abstractNum w:abstractNumId="7" w15:restartNumberingAfterBreak="0">
     <w:nsid w:val="4FCE67B4"/>
     <w:multiLevelType w:val="hybridMultilevel"/>
     <w:tmpl w:val="609EEE26"/>
@@ -3075,7 +3137,7 @@
       </w:pPr>
     </w:lvl>
   </w:abstractNum>
-  <w:abstractNum w:abstractNumId="7" w15:restartNumberingAfterBreak="0">
+  <w:abstractNum w:abstractNumId="8" w15:restartNumberingAfterBreak="0">
     <w:nsid w:val="587F460A"/>
     <w:multiLevelType w:val="hybridMultilevel"/>
     <w:tmpl w:val="D3FE523A"/>
@@ -3225,10 +3287,10 @@
     <w:abstractNumId w:val="0"/>
   </w:num>
   <w:num w:numId="4" w16cid:durableId="1120534796">
-    <w:abstractNumId w:val="6"/>
+    <w:abstractNumId w:val="7"/>
   </w:num>
   <w:num w:numId="5" w16cid:durableId="807085738">
-    <w:abstractNumId w:val="7"/>
+    <w:abstractNumId w:val="8"/>
   </w:num>
   <w:num w:numId="6" w16cid:durableId="775515410">
     <w:abstractNumId w:val="3"/>
@@ -3240,6 +3302,9 @@
     <w:abstractNumId w:val="1"/>
   </w:num>
   <w:num w:numId="9" w16cid:durableId="773749839">
+    <w:abstractNumId w:val="6"/>
+  </w:num>
+  <w:num w:numId="10" w16cid:durableId="150410128">
     <w:abstractNumId w:val="5"/>
   </w:num>
 </w:numbering>
